--- a/paper/TANGO-manuscript.docx
+++ b/paper/TANGO-manuscript.docx
@@ -2319,21 +2319,7 @@
         <w:rPr>
           <w:color w:val="00B0F0"/>
         </w:rPr>
-        <w:t xml:space="preserve"> = 0.00; 95% CrI [-0.02; 0.01]; box v</w:t>
-      </w:r>
-      <w:proofErr w:type="spellStart"/>
-      <w:r>
-        <w:rPr>
-          <w:color w:val="00B0F0"/>
-        </w:rPr>
-        <w:t>ersion</w:t>
-      </w:r>
-      <w:proofErr w:type="spellEnd"/>
-      <w:r>
-        <w:rPr>
-          <w:color w:val="00B0F0"/>
-        </w:rPr>
-        <w:t xml:space="preserve">: </w:t>
+        <w:t xml:space="preserve"> = 0.00; 95% CrI [-0.02; 0.01]; box version: </w:t>
       </w:r>
       <m:oMath>
         <m:r>
@@ -2378,21 +2364,7 @@
         <w:rPr>
           <w:color w:val="00B0F0"/>
         </w:rPr>
-        <w:t xml:space="preserve"> = -1.58; 95% CrI [-1.87; -1.31). When the target landed closer to the ce</w:t>
-      </w:r>
-      <w:proofErr w:type="spellStart"/>
-      <w:r>
-        <w:rPr>
-          <w:color w:val="00B0F0"/>
-        </w:rPr>
-        <w:t>nter</w:t>
-      </w:r>
-      <w:proofErr w:type="spellEnd"/>
-      <w:r>
-        <w:rPr>
-          <w:color w:val="00B0F0"/>
-        </w:rPr>
-        <w:t xml:space="preserve"> of the screen, participants were more accurate in locating it.</w:t>
+        <w:t xml:space="preserve"> = -1.58; 95% CrI [-1.87; -1.31). When the target landed closer to the center of the screen, participants were more accurate in locating it.</w:t>
       </w:r>
     </w:p>
     <w:p>
@@ -3909,7 +3881,7 @@
           <w:rPr>
             <w:rStyle w:val="Hyperlink"/>
           </w:rPr>
-          <w:t>https://github.com/jprein/gazecues-methods</w:t>
+          <w:t>https://github.com/ccp-eva/gazecues-methods</w:t>
         </w:r>
       </w:hyperlink>
       <w:r>
@@ -4405,16 +4377,42 @@
       <w:bookmarkStart w:id="38" w:name="ref-benson2012individual"/>
       <w:bookmarkEnd w:id="37"/>
       <w:r>
+        <w:rPr>
+          <w:lang w:val="de-DE"/>
+        </w:rPr>
         <w:lastRenderedPageBreak/>
-        <w:t xml:space="preserve">Benson, J., Sabbagh, M., Carlson, S., &amp; </w:t>
-      </w:r>
-      <w:proofErr w:type="spellStart"/>
-      <w:r>
+        <w:t xml:space="preserve">Benson, J., </w:t>
+      </w:r>
+      <w:proofErr w:type="spellStart"/>
+      <w:r>
+        <w:rPr>
+          <w:lang w:val="de-DE"/>
+        </w:rPr>
+        <w:t>Sabbagh</w:t>
+      </w:r>
+      <w:proofErr w:type="spellEnd"/>
+      <w:r>
+        <w:rPr>
+          <w:lang w:val="de-DE"/>
+        </w:rPr>
+        <w:t xml:space="preserve">, M., Carlson, S., &amp; </w:t>
+      </w:r>
+      <w:proofErr w:type="spellStart"/>
+      <w:r>
+        <w:rPr>
+          <w:lang w:val="de-DE"/>
+        </w:rPr>
         <w:t>Zelazo</w:t>
       </w:r>
       <w:proofErr w:type="spellEnd"/>
       <w:r>
-        <w:t xml:space="preserve">, P. (2012). Individual Differences in Executive Functioning Predict Preschoolers’ Improvement </w:t>
+        <w:rPr>
+          <w:lang w:val="de-DE"/>
+        </w:rPr>
+        <w:t xml:space="preserve">, P. (2012). </w:t>
+      </w:r>
+      <w:r>
+        <w:t xml:space="preserve">Individual Differences in Executive Functioning Predict Preschoolers’ Improvement </w:t>
       </w:r>
       <w:proofErr w:type="gramStart"/>
       <w:r>
@@ -4711,15 +4709,32 @@
         </w:rPr>
         <w:t xml:space="preserve">. </w:t>
       </w:r>
-      <w:hyperlink r:id="rId46" w:tooltip="https://doi.org/10.31234/osf.io/s2e3p" w:history="1">
-        <w:r>
-          <w:rPr>
-            <w:rStyle w:val="Hyperlink"/>
-            <w:lang w:val="de-DE"/>
-          </w:rPr>
-          <w:t>https://doi.org/10.31234/osf.io/s2e3p</w:t>
-        </w:r>
-      </w:hyperlink>
+      <w:r>
+        <w:fldChar w:fldCharType="begin"/>
+      </w:r>
+      <w:r>
+        <w:rPr>
+          <w:lang w:val="de-DE"/>
+        </w:rPr>
+        <w:instrText>HYPERLINK "https://doi.org/10.31234/osf.io/s2e3p" \o "https://doi.org/10.31234/osf.io/s2e3p"</w:instrText>
+      </w:r>
+      <w:r>
+        <w:fldChar w:fldCharType="separate"/>
+      </w:r>
+      <w:r>
+        <w:rPr>
+          <w:rStyle w:val="Hyperlink"/>
+          <w:lang w:val="de-DE"/>
+        </w:rPr>
+        <w:t>https://doi.org/10.31234/osf.io/s2e3p</w:t>
+      </w:r>
+      <w:r>
+        <w:rPr>
+          <w:rStyle w:val="Hyperlink"/>
+          <w:lang w:val="de-DE"/>
+        </w:rPr>
+        <w:fldChar w:fldCharType="end"/>
+      </w:r>
     </w:p>
     <w:p>
       <w:pPr>
@@ -4779,7 +4794,7 @@
       <w:r>
         <w:t xml:space="preserve">(8), 1046–1054. </w:t>
       </w:r>
-      <w:hyperlink r:id="rId47" w:tooltip="https://doi.org/10.1038/s41562-021-01145-1" w:history="1">
+      <w:hyperlink r:id="rId46" w:tooltip="https://doi.org/10.1038/s41562-021-01145-1" w:history="1">
         <w:r>
           <w:rPr>
             <w:rStyle w:val="Hyperlink"/>
@@ -4818,7 +4833,7 @@
       <w:r>
         <w:t xml:space="preserve">(6), 535–543. </w:t>
       </w:r>
-      <w:hyperlink r:id="rId48" w:tooltip="https://doi.org/10.1111/j.1467-7687.2005.00445.x" w:history="1">
+      <w:hyperlink r:id="rId47" w:tooltip="https://doi.org/10.1111/j.1467-7687.2005.00445.x" w:history="1">
         <w:r>
           <w:rPr>
             <w:rStyle w:val="Hyperlink"/>
@@ -4882,7 +4897,7 @@
         </w:rPr>
         <w:t xml:space="preserve">. </w:t>
       </w:r>
-      <w:hyperlink r:id="rId49" w:tooltip="https://doi.org/10.3389/fpsyg.2016.01762" w:history="1">
+      <w:hyperlink r:id="rId48" w:tooltip="https://doi.org/10.3389/fpsyg.2016.01762" w:history="1">
         <w:r>
           <w:rPr>
             <w:rStyle w:val="Hyperlink"/>
@@ -4927,7 +4942,7 @@
       <w:r>
         <w:t xml:space="preserve">(1). </w:t>
       </w:r>
-      <w:hyperlink r:id="rId50" w:tooltip="https://doi.org/10.18637/jss.v080.i01" w:history="1">
+      <w:hyperlink r:id="rId49" w:tooltip="https://doi.org/10.18637/jss.v080.i01" w:history="1">
         <w:r>
           <w:rPr>
             <w:rStyle w:val="Hyperlink"/>
@@ -4970,7 +4985,7 @@
       <w:r>
         <w:t xml:space="preserve">(1), 395. </w:t>
       </w:r>
-      <w:hyperlink r:id="rId51" w:tooltip="https://doi.org/10.32614/RJ-2018-017" w:history="1">
+      <w:hyperlink r:id="rId50" w:tooltip="https://doi.org/10.32614/RJ-2018-017" w:history="1">
         <w:r>
           <w:rPr>
             <w:rStyle w:val="Hyperlink"/>
@@ -4987,27 +5002,34 @@
       <w:bookmarkEnd w:id="48"/>
       <w:proofErr w:type="spellStart"/>
       <w:r>
+        <w:rPr>
+          <w:lang w:val="de-DE"/>
+        </w:rPr>
         <w:t>Buttelmann</w:t>
       </w:r>
       <w:proofErr w:type="spellEnd"/>
       <w:r>
-        <w:t xml:space="preserve">, D., </w:t>
-      </w:r>
-      <w:proofErr w:type="spellStart"/>
-      <w:r>
-        <w:t>Kühn</w:t>
-      </w:r>
-      <w:proofErr w:type="spellEnd"/>
-      <w:r>
-        <w:t xml:space="preserve">, K., &amp; </w:t>
-      </w:r>
-      <w:proofErr w:type="spellStart"/>
-      <w:r>
+        <w:rPr>
+          <w:lang w:val="de-DE"/>
+        </w:rPr>
+        <w:t xml:space="preserve">, D., Kühn, K., &amp; </w:t>
+      </w:r>
+      <w:proofErr w:type="spellStart"/>
+      <w:r>
+        <w:rPr>
+          <w:lang w:val="de-DE"/>
+        </w:rPr>
         <w:t>Zmyj</w:t>
       </w:r>
       <w:proofErr w:type="spellEnd"/>
       <w:r>
-        <w:t xml:space="preserve">, N. (2021). The Relations among Theory of Mind, Inhibitory Control, and Aggressive Behavior in 4-Year-Old </w:t>
+        <w:rPr>
+          <w:lang w:val="de-DE"/>
+        </w:rPr>
+        <w:t xml:space="preserve">, N. (2021). </w:t>
+      </w:r>
+      <w:r>
+        <w:t xml:space="preserve">The Relations among Theory of Mind, Inhibitory Control, and Aggressive Behavior in 4-Year-Old </w:t>
       </w:r>
       <w:proofErr w:type="gramStart"/>
       <w:r>
@@ -5037,7 +5059,7 @@
       <w:r>
         <w:t xml:space="preserve">(0), 1–24. </w:t>
       </w:r>
-      <w:hyperlink r:id="rId52" w:tooltip="https://doi.org/10.1080/15248372.2021.1987240" w:history="1">
+      <w:hyperlink r:id="rId51" w:tooltip="https://doi.org/10.1080/15248372.2021.1987240" w:history="1">
         <w:r>
           <w:rPr>
             <w:rStyle w:val="Hyperlink"/>
@@ -5091,7 +5113,7 @@
       <w:r>
         <w:t xml:space="preserve">(1), 4–38. </w:t>
       </w:r>
-      <w:hyperlink r:id="rId53" w:tooltip="https://doi.org/10.1111/infa.12360" w:history="1">
+      <w:hyperlink r:id="rId52" w:tooltip="https://doi.org/10.1111/infa.12360" w:history="1">
         <w:r>
           <w:rPr>
             <w:rStyle w:val="Hyperlink"/>
@@ -5151,7 +5173,7 @@
       <w:r>
         <w:t xml:space="preserve">. </w:t>
       </w:r>
-      <w:hyperlink r:id="rId54" w:tooltip="https://doi.org/10.1111/j.0956-7976.2005.01544.x" w:history="1">
+      <w:hyperlink r:id="rId53" w:tooltip="https://doi.org/10.1111/j.0956-7976.2005.01544.x" w:history="1">
         <w:r>
           <w:rPr>
             <w:rStyle w:val="Hyperlink"/>
@@ -5190,7 +5212,7 @@
       <w:r>
         <w:t xml:space="preserve">(4), 1032–1053. Retrieved from </w:t>
       </w:r>
-      <w:hyperlink r:id="rId55" w:tooltip="https://www.jstor.org/stable/1132428" w:history="1">
+      <w:hyperlink r:id="rId54" w:tooltip="https://www.jstor.org/stable/1132428" w:history="1">
         <w:r>
           <w:rPr>
             <w:rStyle w:val="Hyperlink"/>
@@ -5228,7 +5250,7 @@
       <w:r>
         <w:t xml:space="preserve">(4), 299–319. </w:t>
       </w:r>
-      <w:hyperlink r:id="rId56" w:tooltip="https://doi.org/10.1016/j.jecp.2004.01.002" w:history="1">
+      <w:hyperlink r:id="rId55" w:tooltip="https://doi.org/10.1016/j.jecp.2004.01.002" w:history="1">
         <w:r>
           <w:rPr>
             <w:rStyle w:val="Hyperlink"/>
@@ -5274,7 +5296,7 @@
       <w:r>
         <w:t xml:space="preserve">(1), 97–106. Retrieved from </w:t>
       </w:r>
-      <w:hyperlink r:id="rId57" w:tooltip="https://www.jstor.org/stable/3696711" w:history="1">
+      <w:hyperlink r:id="rId56" w:tooltip="https://www.jstor.org/stable/3696711" w:history="1">
         <w:r>
           <w:rPr>
             <w:rStyle w:val="Hyperlink"/>
@@ -5320,7 +5342,7 @@
       <w:r>
         <w:t xml:space="preserve">(5), 739–749. </w:t>
       </w:r>
-      <w:hyperlink r:id="rId58" w:tooltip="https://doi.org/10.1007/s00426-014-0606-0" w:history="1">
+      <w:hyperlink r:id="rId57" w:tooltip="https://doi.org/10.1007/s00426-014-0606-0" w:history="1">
         <w:r>
           <w:rPr>
             <w:rStyle w:val="Hyperlink"/>
@@ -5390,7 +5412,7 @@
       <w:r>
         <w:t xml:space="preserve">(6), 529–545. </w:t>
       </w:r>
-      <w:hyperlink r:id="rId59" w:tooltip="https://doi.org/10.1163/156856806779194026" w:history="1">
+      <w:hyperlink r:id="rId58" w:tooltip="https://doi.org/10.1163/156856806779194026" w:history="1">
         <w:r>
           <w:rPr>
             <w:rStyle w:val="Hyperlink"/>
@@ -5428,7 +5450,7 @@
       <w:r>
         <w:t xml:space="preserve">(4), 853–865. </w:t>
       </w:r>
-      <w:hyperlink r:id="rId60" w:tooltip="https://doi.org/10.1111/1467-8624.00061" w:history="1">
+      <w:hyperlink r:id="rId59" w:tooltip="https://doi.org/10.1111/1467-8624.00061" w:history="1">
         <w:r>
           <w:rPr>
             <w:rStyle w:val="Hyperlink"/>
@@ -5491,7 +5513,7 @@
       <w:r>
         <w:t xml:space="preserve">(3), 433–454. </w:t>
       </w:r>
-      <w:hyperlink r:id="rId61" w:tooltip="https://doi.org/10.1111/infa.12276" w:history="1">
+      <w:hyperlink r:id="rId60" w:tooltip="https://doi.org/10.1111/infa.12276" w:history="1">
         <w:r>
           <w:rPr>
             <w:rStyle w:val="Hyperlink"/>
@@ -5529,7 +5551,7 @@
       <w:r>
         <w:t xml:space="preserve">(3), 971–987. </w:t>
       </w:r>
-      <w:hyperlink r:id="rId62" w:tooltip="https://doi.org/10.1111/cdev.12682" w:history="1">
+      <w:hyperlink r:id="rId61" w:tooltip="https://doi.org/10.1111/cdev.12682" w:history="1">
         <w:r>
           <w:rPr>
             <w:rStyle w:val="Hyperlink"/>
@@ -5563,7 +5585,7 @@
       <w:r>
         <w:t xml:space="preserve">, L. (1991). </w:t>
       </w:r>
-      <w:hyperlink r:id="rId63" w:tooltip="https://www.ncbi.nlm.nih.gov/pubmed/1786720" w:history="1">
+      <w:hyperlink r:id="rId62" w:tooltip="https://www.ncbi.nlm.nih.gov/pubmed/1786720" w:history="1">
         <w:r>
           <w:rPr>
             <w:rStyle w:val="Hyperlink"/>
@@ -5640,7 +5662,7 @@
       <w:r>
         <w:t xml:space="preserve">(1), 1–17. </w:t>
       </w:r>
-      <w:hyperlink r:id="rId64" w:tooltip="https://doi.org/10.1080/15248372.2015.1061528" w:history="1">
+      <w:hyperlink r:id="rId63" w:tooltip="https://doi.org/10.1080/15248372.2015.1061528" w:history="1">
         <w:r>
           <w:rPr>
             <w:rStyle w:val="Hyperlink"/>
@@ -5683,7 +5705,7 @@
       <w:r>
         <w:t xml:space="preserve">(4), 694–724. </w:t>
       </w:r>
-      <w:hyperlink r:id="rId65" w:tooltip="https://doi.org/10.1037/0033-2909.133.4.694" w:history="1">
+      <w:hyperlink r:id="rId64" w:tooltip="https://doi.org/10.1037/0033-2909.133.4.694" w:history="1">
         <w:r>
           <w:rPr>
             <w:rStyle w:val="Hyperlink"/>
@@ -5721,7 +5743,7 @@
       <w:r>
         <w:t xml:space="preserve">, 177–190. </w:t>
       </w:r>
-      <w:hyperlink r:id="rId66" w:tooltip="https://doi.org/10.1037/0012-1649.40.2.177" w:history="1">
+      <w:hyperlink r:id="rId65" w:tooltip="https://doi.org/10.1037/0012-1649.40.2.177" w:history="1">
         <w:r>
           <w:rPr>
             <w:rStyle w:val="Hyperlink"/>
@@ -5759,7 +5781,7 @@
       <w:r>
         <w:t xml:space="preserve">(1), 64–76. </w:t>
       </w:r>
-      <w:hyperlink r:id="rId67" w:tooltip="https://doi.org/10.1016/j.cogdev.2011.10.003" w:history="1">
+      <w:hyperlink r:id="rId66" w:tooltip="https://doi.org/10.1016/j.cogdev.2011.10.003" w:history="1">
         <w:r>
           <w:rPr>
             <w:rStyle w:val="Hyperlink"/>
@@ -5798,7 +5820,7 @@
       <w:r>
         <w:t xml:space="preserve">(1), 98. </w:t>
       </w:r>
-      <w:hyperlink r:id="rId68" w:tooltip="https://doi.org/10.2307/1130707" w:history="1">
+      <w:hyperlink r:id="rId67" w:tooltip="https://doi.org/10.2307/1130707" w:history="1">
         <w:r>
           <w:rPr>
             <w:rStyle w:val="Hyperlink"/>
@@ -5850,7 +5872,7 @@
       <w:r>
         <w:t xml:space="preserve">. </w:t>
       </w:r>
-      <w:hyperlink r:id="rId69" w:tooltip="https://doi.org/10.31234/osf.io/xr7y3" w:history="1">
+      <w:hyperlink r:id="rId68" w:tooltip="https://doi.org/10.31234/osf.io/xr7y3" w:history="1">
         <w:r>
           <w:rPr>
             <w:rStyle w:val="Hyperlink"/>
@@ -5909,7 +5931,7 @@
       <w:r>
         <w:t xml:space="preserve">(1), 243–267. </w:t>
       </w:r>
-      <w:hyperlink r:id="rId70" w:tooltip="https://doi.org/10.1146/annurev-psych-010416-044046" w:history="1">
+      <w:hyperlink r:id="rId69" w:tooltip="https://doi.org/10.1146/annurev-psych-010416-044046" w:history="1">
         <w:r>
           <w:rPr>
             <w:rStyle w:val="Hyperlink"/>
@@ -5947,7 +5969,7 @@
       <w:r>
         <w:t xml:space="preserve">(3), 1166–1186. </w:t>
       </w:r>
-      <w:hyperlink r:id="rId71" w:tooltip="https://doi.org/10.3758/s13428-017-0935-1" w:history="1">
+      <w:hyperlink r:id="rId70" w:tooltip="https://doi.org/10.3758/s13428-017-0935-1" w:history="1">
         <w:r>
           <w:rPr>
             <w:rStyle w:val="Hyperlink"/>
@@ -5998,7 +6020,7 @@
       <w:r>
         <w:t xml:space="preserve">(4), e12779. </w:t>
       </w:r>
-      <w:hyperlink r:id="rId72" w:tooltip="https://doi.org/10.1111/desc.12779" w:history="1">
+      <w:hyperlink r:id="rId71" w:tooltip="https://doi.org/10.1111/desc.12779" w:history="1">
         <w:r>
           <w:rPr>
             <w:rStyle w:val="Hyperlink"/>
@@ -6052,7 +6074,7 @@
       <w:r>
         <w:t xml:space="preserve">(1), 102–110. </w:t>
       </w:r>
-      <w:hyperlink r:id="rId73" w:tooltip="https://doi.org/10.1177/0956797609356511" w:history="1">
+      <w:hyperlink r:id="rId72" w:tooltip="https://doi.org/10.1177/0956797609356511" w:history="1">
         <w:r>
           <w:rPr>
             <w:rStyle w:val="Hyperlink"/>
@@ -6110,7 +6132,7 @@
       <w:r>
         <w:t xml:space="preserve">(4), 483–490. </w:t>
       </w:r>
-      <w:hyperlink r:id="rId74" w:tooltip="https://doi.org/10.1111/1469-7610.00633" w:history="1">
+      <w:hyperlink r:id="rId73" w:tooltip="https://doi.org/10.1111/1469-7610.00633" w:history="1">
         <w:r>
           <w:rPr>
             <w:rStyle w:val="Hyperlink"/>
@@ -6156,7 +6178,7 @@
       <w:r>
         <w:t xml:space="preserve">(3), 149–153. </w:t>
       </w:r>
-      <w:hyperlink r:id="rId75" w:tooltip="https://doi.org/10.1111/cdep.12124" w:history="1">
+      <w:hyperlink r:id="rId74" w:tooltip="https://doi.org/10.1111/cdep.12124" w:history="1">
         <w:r>
           <w:rPr>
             <w:rStyle w:val="Hyperlink"/>
@@ -6194,7 +6216,7 @@
       <w:r>
         <w:t xml:space="preserve">(6), 1447–1459. </w:t>
       </w:r>
-      <w:hyperlink r:id="rId76" w:tooltip="https://doi.org/10.1037/0012-1649.43.6.1447" w:history="1">
+      <w:hyperlink r:id="rId75" w:tooltip="https://doi.org/10.1037/0012-1649.43.6.1447" w:history="1">
         <w:r>
           <w:rPr>
             <w:rStyle w:val="Hyperlink"/>
@@ -6232,7 +6254,7 @@
       <w:r>
         <w:t xml:space="preserve">(1), 96–112. </w:t>
       </w:r>
-      <w:hyperlink r:id="rId77" w:tooltip="https://doi.org/10.1016/j.jecp.2010.07.012" w:history="1">
+      <w:hyperlink r:id="rId76" w:tooltip="https://doi.org/10.1016/j.jecp.2010.07.012" w:history="1">
         <w:r>
           <w:rPr>
             <w:rStyle w:val="Hyperlink"/>
@@ -6278,7 +6300,7 @@
       <w:r>
         <w:t xml:space="preserve">(4), 590–619. </w:t>
       </w:r>
-      <w:hyperlink r:id="rId78" w:tooltip="https://doi.org/10.1111/j.1467-9507.2004.00285.x" w:history="1">
+      <w:hyperlink r:id="rId77" w:tooltip="https://doi.org/10.1111/j.1467-9507.2004.00285.x" w:history="1">
         <w:r>
           <w:rPr>
             <w:rStyle w:val="Hyperlink"/>
@@ -6329,7 +6351,7 @@
       <w:r>
         <w:t xml:space="preserve">(8), 1192–1205. </w:t>
       </w:r>
-      <w:hyperlink r:id="rId79" w:tooltip="https://doi.org/10.1037/dev0000140" w:history="1">
+      <w:hyperlink r:id="rId78" w:tooltip="https://doi.org/10.1037/dev0000140" w:history="1">
         <w:r>
           <w:rPr>
             <w:rStyle w:val="Hyperlink"/>
@@ -6376,7 +6398,7 @@
       <w:r>
         <w:t xml:space="preserve">(2), 119–126. </w:t>
       </w:r>
-      <w:hyperlink r:id="rId80" w:tooltip="https://doi.org/10.1037/0735-7036.112.2.119" w:history="1">
+      <w:hyperlink r:id="rId79" w:tooltip="https://doi.org/10.1037/0735-7036.112.2.119" w:history="1">
         <w:r>
           <w:rPr>
             <w:rStyle w:val="Hyperlink"/>
@@ -6414,7 +6436,7 @@
       <w:r>
         <w:t xml:space="preserve">(2), 154–169. </w:t>
       </w:r>
-      <w:hyperlink r:id="rId81" w:tooltip="https://doi.org/10.1016/j.tics.2017.11.006" w:history="1">
+      <w:hyperlink r:id="rId80" w:tooltip="https://doi.org/10.1016/j.tics.2017.11.006" w:history="1">
         <w:r>
           <w:rPr>
             <w:rStyle w:val="Hyperlink"/>
@@ -6452,7 +6474,7 @@
       <w:r>
         <w:t xml:space="preserve">, 52–67. </w:t>
       </w:r>
-      <w:hyperlink r:id="rId82" w:tooltip="https://doi.org/10.1016/j.jecp.2014.03.002" w:history="1">
+      <w:hyperlink r:id="rId81" w:tooltip="https://doi.org/10.1016/j.jecp.2014.03.002" w:history="1">
         <w:r>
           <w:rPr>
             <w:rStyle w:val="Hyperlink"/>
@@ -6510,7 +6532,7 @@
       <w:r>
         <w:t xml:space="preserve">(3), 525–539. </w:t>
       </w:r>
-      <w:hyperlink r:id="rId83" w:tooltip="https://doi.org/10.1037//0012-1649.34.3.525" w:history="1">
+      <w:hyperlink r:id="rId82" w:tooltip="https://doi.org/10.1037//0012-1649.34.3.525" w:history="1">
         <w:r>
           <w:rPr>
             <w:rStyle w:val="Hyperlink"/>
@@ -6548,7 +6570,7 @@
       <w:r>
         <w:t xml:space="preserve">(4), 6–6. </w:t>
       </w:r>
-      <w:hyperlink r:id="rId84" w:tooltip="https://doi.org/10.1167/13.4.6" w:history="1">
+      <w:hyperlink r:id="rId83" w:tooltip="https://doi.org/10.1167/13.4.6" w:history="1">
         <w:r>
           <w:rPr>
             <w:rStyle w:val="Hyperlink"/>
@@ -6599,7 +6621,7 @@
       <w:r>
         <w:t xml:space="preserve">, 50–66. </w:t>
       </w:r>
-      <w:hyperlink r:id="rId85" w:tooltip="https://doi.org/10.1016/j.jecp.2017.03.010" w:history="1">
+      <w:hyperlink r:id="rId84" w:tooltip="https://doi.org/10.1016/j.jecp.2017.03.010" w:history="1">
         <w:r>
           <w:rPr>
             <w:rStyle w:val="Hyperlink"/>
@@ -6653,7 +6675,7 @@
       <w:r>
         <w:t xml:space="preserve">(4), 650–665. </w:t>
       </w:r>
-      <w:hyperlink r:id="rId86" w:tooltip="https://doi.org/10.1080/15248372.2014.926273" w:history="1">
+      <w:hyperlink r:id="rId85" w:tooltip="https://doi.org/10.1080/15248372.2014.926273" w:history="1">
         <w:r>
           <w:rPr>
             <w:rStyle w:val="Hyperlink"/>
@@ -6708,7 +6730,7 @@
       <w:r>
         <w:t xml:space="preserve">(3), 313–319. </w:t>
       </w:r>
-      <w:hyperlink r:id="rId87" w:tooltip="https://doi.org/10.1111/j.1469-7610.1996.tb01408.x" w:history="1">
+      <w:hyperlink r:id="rId86" w:tooltip="https://doi.org/10.1111/j.1469-7610.1996.tb01408.x" w:history="1">
         <w:r>
           <w:rPr>
             <w:rStyle w:val="Hyperlink"/>
@@ -6770,7 +6792,7 @@
       <w:r>
         <w:t xml:space="preserve">(2), 474–492. </w:t>
       </w:r>
-      <w:hyperlink r:id="rId88" w:tooltip="https://doi.org/10.1111/j.1467-8624.2007.01010.x" w:history="1">
+      <w:hyperlink r:id="rId87" w:tooltip="https://doi.org/10.1111/j.1467-8624.2007.01010.x" w:history="1">
         <w:r>
           <w:rPr>
             <w:rStyle w:val="Hyperlink"/>
@@ -6816,7 +6838,7 @@
       <w:r>
         <w:t xml:space="preserve">(2), 622–646. </w:t>
       </w:r>
-      <w:hyperlink r:id="rId89" w:tooltip="https://doi.org/10.1111/j.1467-8624.2007.01018.x" w:history="1">
+      <w:hyperlink r:id="rId88" w:tooltip="https://doi.org/10.1111/j.1467-8624.2007.01018.x" w:history="1">
         <w:r>
           <w:rPr>
             <w:rStyle w:val="Hyperlink"/>
@@ -6867,7 +6889,7 @@
       <w:r>
         <w:t xml:space="preserve">(5), 492–499. </w:t>
       </w:r>
-      <w:hyperlink r:id="rId90" w:tooltip="https://doi.org/10.1016/j.evolhumbehav.2019.06.005" w:history="1">
+      <w:hyperlink r:id="rId89" w:tooltip="https://doi.org/10.1016/j.evolhumbehav.2019.06.005" w:history="1">
         <w:r>
           <w:rPr>
             <w:rStyle w:val="Hyperlink"/>
@@ -6905,7 +6927,7 @@
       <w:r>
         <w:t xml:space="preserve">(2), 66–70. </w:t>
       </w:r>
-      <w:hyperlink r:id="rId91" w:tooltip="https://doi.org/10.1111/j.1750-8606.2008.00052.x" w:history="1">
+      <w:hyperlink r:id="rId90" w:tooltip="https://doi.org/10.1111/j.1750-8606.2008.00052.x" w:history="1">
         <w:r>
           <w:rPr>
             <w:rStyle w:val="Hyperlink"/>
@@ -6951,7 +6973,7 @@
       <w:r>
         <w:t xml:space="preserve">(3), 938–954. </w:t>
       </w:r>
-      <w:hyperlink r:id="rId92" w:tooltip="https://doi.org/10.1111/j.1467-8624.2007.01042.x" w:history="1">
+      <w:hyperlink r:id="rId91" w:tooltip="https://doi.org/10.1111/j.1467-8624.2007.01042.x" w:history="1">
         <w:r>
           <w:rPr>
             <w:rStyle w:val="Hyperlink"/>
@@ -7005,7 +7027,7 @@
       <w:r>
         <w:t xml:space="preserve">, 418–424. </w:t>
       </w:r>
-      <w:hyperlink r:id="rId93" w:tooltip="https://doi.org/10.1016/j.cognition.2017.06.005" w:history="1">
+      <w:hyperlink r:id="rId92" w:tooltip="https://doi.org/10.1016/j.cognition.2017.06.005" w:history="1">
         <w:r>
           <w:rPr>
             <w:rStyle w:val="Hyperlink"/>
@@ -7057,7 +7079,7 @@
       <w:r>
         <w:t xml:space="preserve">, 22–27. </w:t>
       </w:r>
-      <w:hyperlink r:id="rId94" w:tooltip="https://doi.org/10.1016/j.jbef.2017.12.004" w:history="1">
+      <w:hyperlink r:id="rId93" w:tooltip="https://doi.org/10.1016/j.jbef.2017.12.004" w:history="1">
         <w:r>
           <w:rPr>
             <w:rStyle w:val="Hyperlink"/>
@@ -7108,7 +7130,7 @@
       <w:r>
         <w:t xml:space="preserve">(6), 844–853. </w:t>
       </w:r>
-      <w:hyperlink r:id="rId95" w:tooltip="https://doi.org/10.1007/s10826-012-9643-8" w:history="1">
+      <w:hyperlink r:id="rId94" w:tooltip="https://doi.org/10.1007/s10826-012-9643-8" w:history="1">
         <w:r>
           <w:rPr>
             <w:rStyle w:val="Hyperlink"/>
@@ -7180,7 +7202,7 @@
       <w:r>
         <w:t xml:space="preserve">(4), 1228–1238. </w:t>
       </w:r>
-      <w:hyperlink r:id="rId96" w:tooltip="https://doi.org/10.2307/1131316" w:history="1">
+      <w:hyperlink r:id="rId95" w:tooltip="https://doi.org/10.2307/1131316" w:history="1">
         <w:r>
           <w:rPr>
             <w:rStyle w:val="Hyperlink"/>
@@ -7218,7 +7240,7 @@
       <w:r>
         <w:t xml:space="preserve">(4), 435–455. </w:t>
       </w:r>
-      <w:hyperlink r:id="rId97" w:tooltip="https://doi.org/10.1016/S0885-2014(01)00040-5" w:history="1">
+      <w:hyperlink r:id="rId96" w:tooltip="https://doi.org/10.1016/S0885-2014(01)00040-5" w:history="1">
         <w:r>
           <w:rPr>
             <w:rStyle w:val="Hyperlink"/>
@@ -7294,7 +7316,7 @@
       <w:r>
         <w:t xml:space="preserve">(2), 469–485. </w:t>
       </w:r>
-      <w:hyperlink r:id="rId98" w:tooltip="https://doi.org/10.1111/j.1467-8624.2011.01728.x" w:history="1">
+      <w:hyperlink r:id="rId97" w:tooltip="https://doi.org/10.1111/j.1467-8624.2011.01728.x" w:history="1">
         <w:r>
           <w:rPr>
             <w:rStyle w:val="Hyperlink"/>
@@ -7340,7 +7362,7 @@
       <w:r>
         <w:t xml:space="preserve">, 101273. </w:t>
       </w:r>
-      <w:hyperlink r:id="rId99" w:tooltip="https://doi.org/10.1016/j.cogdev.2022.101273" w:history="1">
+      <w:hyperlink r:id="rId98" w:tooltip="https://doi.org/10.1016/j.cogdev.2022.101273" w:history="1">
         <w:r>
           <w:rPr>
             <w:rStyle w:val="Hyperlink"/>
@@ -7384,7 +7406,7 @@
       <w:r>
         <w:t xml:space="preserve">. </w:t>
       </w:r>
-      <w:hyperlink r:id="rId100" w:tooltip="https://doi.org/10.3758/s13423-021-01948-3" w:history="1">
+      <w:hyperlink r:id="rId99" w:tooltip="https://doi.org/10.3758/s13423-021-01948-3" w:history="1">
         <w:r>
           <w:rPr>
             <w:rStyle w:val="Hyperlink"/>
@@ -7438,7 +7460,7 @@
       <w:r>
         <w:t xml:space="preserve">, 1–13. </w:t>
       </w:r>
-      <w:hyperlink r:id="rId101" w:tooltip="https://doi.org/10.1038/s44159-022-00037-z" w:history="1">
+      <w:hyperlink r:id="rId100" w:tooltip="https://doi.org/10.1038/s44159-022-00037-z" w:history="1">
         <w:r>
           <w:rPr>
             <w:rStyle w:val="Hyperlink"/>
@@ -7489,7 +7511,7 @@
       <w:r>
         <w:t xml:space="preserve">(4), e12593. </w:t>
       </w:r>
-      <w:hyperlink r:id="rId102" w:tooltip="https://doi.org/10.1111/desc.12593" w:history="1">
+      <w:hyperlink r:id="rId101" w:tooltip="https://doi.org/10.1111/desc.12593" w:history="1">
         <w:r>
           <w:rPr>
             <w:rStyle w:val="Hyperlink"/>
@@ -7552,7 +7574,7 @@
       <w:r>
         <w:t xml:space="preserve">(3), 510. </w:t>
       </w:r>
-      <w:hyperlink r:id="rId103" w:tooltip="https://doi.org/10.1037/dev0000439" w:history="1">
+      <w:hyperlink r:id="rId102" w:tooltip="https://doi.org/10.1037/dev0000439" w:history="1">
         <w:r>
           <w:rPr>
             <w:rStyle w:val="Hyperlink"/>
@@ -7603,7 +7625,7 @@
       <w:r>
         <w:t xml:space="preserve">(2), 452–467. </w:t>
       </w:r>
-      <w:hyperlink r:id="rId104" w:tooltip="https://doi.org/10.3758/s13423-018-1558-y" w:history="1">
+      <w:hyperlink r:id="rId103" w:tooltip="https://doi.org/10.3758/s13423-018-1558-y" w:history="1">
         <w:r>
           <w:rPr>
             <w:rStyle w:val="Hyperlink"/>
@@ -7649,7 +7671,7 @@
       <w:r>
         <w:t xml:space="preserve">(11), 2395–2410. </w:t>
       </w:r>
-      <w:hyperlink r:id="rId105" w:tooltip="https://doi.org/10.1177/1747021817742367" w:history="1">
+      <w:hyperlink r:id="rId104" w:tooltip="https://doi.org/10.1177/1747021817742367" w:history="1">
         <w:r>
           <w:rPr>
             <w:rStyle w:val="Hyperlink"/>
@@ -7711,7 +7733,7 @@
       <w:r>
         <w:t xml:space="preserve">(11), 181355. </w:t>
       </w:r>
-      <w:hyperlink r:id="rId106" w:tooltip="https://doi.org/10.1098/rsos.181355" w:history="1">
+      <w:hyperlink r:id="rId105" w:tooltip="https://doi.org/10.1098/rsos.181355" w:history="1">
         <w:r>
           <w:rPr>
             <w:rStyle w:val="Hyperlink"/>
@@ -7771,7 +7793,7 @@
       <w:r>
         <w:t xml:space="preserve">(2), 65–72. </w:t>
       </w:r>
-      <w:hyperlink r:id="rId107" w:tooltip="https://doi.org/10.1016/j.tics.2014.11.007" w:history="1">
+      <w:hyperlink r:id="rId106" w:tooltip="https://doi.org/10.1016/j.tics.2014.11.007" w:history="1">
         <w:r>
           <w:rPr>
             <w:rStyle w:val="Hyperlink"/>
@@ -7839,7 +7861,7 @@
       <w:r>
         <w:t xml:space="preserve">(3), 169–172. </w:t>
       </w:r>
-      <w:hyperlink r:id="rId108" w:tooltip="https://doi.org/10.1111/ap.12080" w:history="1">
+      <w:hyperlink r:id="rId107" w:tooltip="https://doi.org/10.1111/ap.12080" w:history="1">
         <w:r>
           <w:rPr>
             <w:rStyle w:val="Hyperlink"/>
@@ -7882,7 +7904,7 @@
       <w:r>
         <w:t xml:space="preserve">, 101294. </w:t>
       </w:r>
-      <w:hyperlink r:id="rId109" w:tooltip="https://doi.org/10.1016/j.cogdev.2022.101294" w:history="1">
+      <w:hyperlink r:id="rId108" w:tooltip="https://doi.org/10.1016/j.cogdev.2022.101294" w:history="1">
         <w:r>
           <w:rPr>
             <w:rStyle w:val="Hyperlink"/>
@@ -7933,7 +7955,7 @@
       <w:r>
         <w:t xml:space="preserve">(4), 1221–1232. </w:t>
       </w:r>
-      <w:hyperlink r:id="rId110" w:tooltip="https://doi.org/10.1111/cdev.12533" w:history="1">
+      <w:hyperlink r:id="rId109" w:tooltip="https://doi.org/10.1111/cdev.12533" w:history="1">
         <w:r>
           <w:rPr>
             <w:rStyle w:val="Hyperlink"/>
@@ -7971,7 +7993,7 @@
       <w:r>
         <w:t xml:space="preserve">(6), 1846–1854. </w:t>
       </w:r>
-      <w:hyperlink r:id="rId111" w:tooltip="https://doi.org/10.1111/cdev.12110" w:history="1">
+      <w:hyperlink r:id="rId110" w:tooltip="https://doi.org/10.1111/cdev.12110" w:history="1">
         <w:r>
           <w:rPr>
             <w:rStyle w:val="Hyperlink"/>
@@ -8040,7 +8062,7 @@
       <w:r>
         <w:t xml:space="preserve">(3), 314–320. </w:t>
       </w:r>
-      <w:hyperlink r:id="rId112" w:tooltip="https://doi.org/10.1016/j.jhevol.2006.10.001" w:history="1">
+      <w:hyperlink r:id="rId111" w:tooltip="https://doi.org/10.1016/j.jhevol.2006.10.001" w:history="1">
         <w:r>
           <w:rPr>
             <w:rStyle w:val="Hyperlink"/>
@@ -8078,7 +8100,7 @@
       <w:r>
         <w:t xml:space="preserve">(2), 128–134. </w:t>
       </w:r>
-      <w:hyperlink r:id="rId113" w:tooltip="https://doi.org/10.1037/h0076759" w:history="1">
+      <w:hyperlink r:id="rId112" w:tooltip="https://doi.org/10.1037/h0076759" w:history="1">
         <w:r>
           <w:rPr>
             <w:rStyle w:val="Hyperlink"/>
@@ -8116,7 +8138,7 @@
       <w:r>
         <w:t xml:space="preserve">(3), 297–312. </w:t>
       </w:r>
-      <w:hyperlink r:id="rId114" w:tooltip="https://doi.org/10.3200/GNTP.166.3.297-312" w:history="1">
+      <w:hyperlink r:id="rId113" w:tooltip="https://doi.org/10.3200/GNTP.166.3.297-312" w:history="1">
         <w:r>
           <w:rPr>
             <w:rStyle w:val="Hyperlink"/>
@@ -8162,7 +8184,7 @@
       <w:r>
         <w:t xml:space="preserve">(3), 313–330. </w:t>
       </w:r>
-      <w:hyperlink r:id="rId115" w:tooltip="https://doi.org/10.1080/17405629.2012.680297" w:history="1">
+      <w:hyperlink r:id="rId114" w:tooltip="https://doi.org/10.1080/17405629.2012.680297" w:history="1">
         <w:r>
           <w:rPr>
             <w:rStyle w:val="Hyperlink"/>
@@ -8200,7 +8222,7 @@
       <w:r>
         <w:t xml:space="preserve">, 655–684. </w:t>
       </w:r>
-      <w:hyperlink r:id="rId116" w:tooltip="https://doi.org/10.1111/1467-8624.00304" w:history="1">
+      <w:hyperlink r:id="rId115" w:tooltip="https://doi.org/10.1111/1467-8624.00304" w:history="1">
         <w:r>
           <w:rPr>
             <w:rStyle w:val="Hyperlink"/>
@@ -8238,7 +8260,7 @@
       <w:r>
         <w:t xml:space="preserve">(2), 523–541. </w:t>
       </w:r>
-      <w:hyperlink r:id="rId117" w:tooltip="https://doi.org/10.1111/j.1467-8624.2004.00691.x" w:history="1">
+      <w:hyperlink r:id="rId116" w:tooltip="https://doi.org/10.1111/j.1467-8624.2004.00691.x" w:history="1">
         <w:r>
           <w:rPr>
             <w:rStyle w:val="Hyperlink"/>
@@ -8279,7 +8301,7 @@
       <w:r>
         <w:t xml:space="preserve">. </w:t>
       </w:r>
-      <w:hyperlink r:id="rId118" w:tooltip="https://doi.org/10.1016/0010-0277(83)90004-5" w:history="1">
+      <w:hyperlink r:id="rId117" w:tooltip="https://doi.org/10.1016/0010-0277(83)90004-5" w:history="1">
         <w:r>
           <w:rPr>
             <w:rStyle w:val="Hyperlink"/>
@@ -8326,7 +8348,7 @@
       <w:r>
         <w:t xml:space="preserve">, 5073. </w:t>
       </w:r>
-      <w:hyperlink r:id="rId119" w:tooltip="https://doi.org/10.3389/fpsyg.2021.754168" w:history="1">
+      <w:hyperlink r:id="rId118" w:tooltip="https://doi.org/10.3389/fpsyg.2021.754168" w:history="1">
         <w:r>
           <w:rPr>
             <w:rStyle w:val="Hyperlink"/>
@@ -8339,9 +8361,9 @@
       <w:bookmarkEnd w:id="120"/>
     </w:p>
     <w:sectPr>
-      <w:headerReference w:type="even" r:id="rId120"/>
-      <w:headerReference w:type="default" r:id="rId121"/>
-      <w:headerReference w:type="first" r:id="rId122"/>
+      <w:headerReference w:type="even" r:id="rId119"/>
+      <w:headerReference w:type="default" r:id="rId120"/>
+      <w:headerReference w:type="first" r:id="rId121"/>
       <w:pgSz w:w="12240" w:h="15840"/>
       <w:pgMar w:top="1417" w:right="1417" w:bottom="1134" w:left="1417" w:header="720" w:footer="720" w:gutter="0"/>
       <w:cols w:space="720"/>
@@ -8431,57 +8453,13 @@
           <w:rStyle w:val="VerbatimChar"/>
           <w:color w:val="00B0F0"/>
         </w:rPr>
-        <w:t xml:space="preserve">R: performance ~ </w:t>
-      </w:r>
-      <w:proofErr w:type="spellStart"/>
-      <w:r>
-        <w:rPr>
-          <w:rStyle w:val="VerbatimChar"/>
+        <w:t>R: performance ~ target_centrality + age + (1 | ID) + (1 + trial | ID)</w:t>
+      </w:r>
+      <w:r>
+        <w:rPr>
           <w:color w:val="00B0F0"/>
         </w:rPr>
-        <w:t>target_centrality</w:t>
-      </w:r>
-      <w:proofErr w:type="spellEnd"/>
-      <w:r>
-        <w:rPr>
-          <w:rStyle w:val="VerbatimChar"/>
-          <w:color w:val="00B0F0"/>
-        </w:rPr>
-        <w:t xml:space="preserve"> + age + (1 | ID) + (1 + trial | ID)</w:t>
-      </w:r>
-      <w:r>
-        <w:rPr>
-          <w:color w:val="00B0F0"/>
-        </w:rPr>
-        <w:t xml:space="preserve">. In this paper, we added </w:t>
-      </w:r>
-      <w:proofErr w:type="spellStart"/>
-      <w:r>
-        <w:rPr>
-          <w:color w:val="00B0F0"/>
-        </w:rPr>
-        <w:t>symmetricPosition</w:t>
-      </w:r>
-      <w:proofErr w:type="spellEnd"/>
-      <w:r>
-        <w:rPr>
-          <w:color w:val="00B0F0"/>
-        </w:rPr>
-        <w:t xml:space="preserve"> (synonymous to </w:t>
-      </w:r>
-      <w:proofErr w:type="spellStart"/>
-      <w:r>
-        <w:rPr>
-          <w:color w:val="00B0F0"/>
-        </w:rPr>
-        <w:t>target_centrality</w:t>
-      </w:r>
-      <w:proofErr w:type="spellEnd"/>
-      <w:r>
-        <w:rPr>
-          <w:color w:val="00B0F0"/>
-        </w:rPr>
-        <w:t>) as a</w:t>
+        <w:t>. In this paper, we added symmetricPosition (synonymous to target_centrality) as a</w:t>
       </w:r>
       <w:r>
         <w:t xml:space="preserve"> </w:t>
@@ -8508,13 +8486,8 @@
       <w:r>
         <w:t xml:space="preserve"> In an exploratory analysis, we coded parental behavior and environmental factors during remote unsupervised testing. We focused on the subsample with the greatest performance difference between data collection modes: the three-year-</w:t>
       </w:r>
-      <w:proofErr w:type="spellStart"/>
-      <w:r>
-        <w:t>olds</w:t>
-      </w:r>
-      <w:proofErr w:type="spellEnd"/>
-      <w:r>
-        <w:t xml:space="preserve"> in the box version of the task (n = 16). We reasoned that if parental interference cannot explain the greatest performance difference in our sample, the effects would be negligible in the remaining sample. Based on our model comparison, we conclude that there is no clear evidence of a stable effect of parental interference. See Supplements for further detail.</w:t>
+      <w:r>
+        <w:t>olds in the box version of the task (n = 16). We reasoned that if parental interference cannot explain the greatest performance difference in our sample, the effects would be negligible in the remaining sample. Based on our model comparison, we conclude that there is no clear evidence of a stable effect of parental interference. See Supplements for further detail.</w:t>
       </w:r>
     </w:p>
   </w:footnote>
@@ -10581,7 +10554,7 @@
     <w:lsdException w:name="Table Web 2" w:semiHidden="1" w:unhideWhenUsed="1"/>
     <w:lsdException w:name="Table Web 3" w:semiHidden="1" w:unhideWhenUsed="1"/>
     <w:lsdException w:name="Balloon Text" w:semiHidden="1" w:unhideWhenUsed="1"/>
-    <w:lsdException w:name="Table Grid" w:semiHidden="1" w:uiPriority="59" w:unhideWhenUsed="1"/>
+    <w:lsdException w:name="Table Grid" w:uiPriority="59"/>
     <w:lsdException w:name="Table Theme" w:semiHidden="1" w:unhideWhenUsed="1"/>
     <w:lsdException w:name="Placeholder Text" w:semiHidden="1"/>
     <w:lsdException w:name="No Spacing" w:uiPriority="1" w:qFormat="1"/>
@@ -10984,6 +10957,7 @@
   <w:style w:type="character" w:default="1" w:styleId="DefaultParagraphFont">
     <w:name w:val="Default Paragraph Font"/>
     <w:uiPriority w:val="1"/>
+    <w:semiHidden/>
     <w:unhideWhenUsed/>
   </w:style>
   <w:style w:type="table" w:default="1" w:styleId="TableNormal">
@@ -22952,6 +22926,18 @@
     <w:rPr>
       <w:sz w:val="16"/>
       <w:szCs w:val="16"/>
+    </w:rPr>
+  </w:style>
+  <w:style w:type="character" w:styleId="FollowedHyperlink">
+    <w:name w:val="FollowedHyperlink"/>
+    <w:basedOn w:val="DefaultParagraphFont"/>
+    <w:uiPriority w:val="99"/>
+    <w:semiHidden/>
+    <w:unhideWhenUsed/>
+    <w:rsid w:val="00A959E3"/>
+    <w:rPr>
+      <w:color w:val="800080" w:themeColor="followedHyperlink"/>
+      <w:u w:val="single"/>
     </w:rPr>
   </w:style>
 </w:styles>

--- a/paper/TANGO-manuscript.docx
+++ b/paper/TANGO-manuscript.docx
@@ -1108,27 +1108,11 @@
         <w:t>Measuring inter-individual variation</w:t>
       </w:r>
       <w:r>
-        <w:t xml:space="preserve">. (A) Developmental trajectory in the continuous hedge version. Performance is measured as imprecision, i.e., the absolute distance between the target’s center and the participant’s </w:t>
-      </w:r>
-      <w:proofErr w:type="gramStart"/>
-      <w:r>
-        <w:t>click</w:t>
-      </w:r>
-      <w:proofErr w:type="gramEnd"/>
-      <w:r>
-        <w:t xml:space="preserve"> (averaged across trials). The unit of imprecision is counted in the width of the target, i.e., a participant with imprecision of 1 clicked on average one target width to the left or right of the true target center. (B) Internal consistency (odd-even split) in hedge child sample. (C) Internal consistency in hedge adult sample. (D) Test-retest reliability in hedge child sample. (E) Test-retest reliability in hedge adult sample. (F) Developmental trajectory in the discrete box version. Performance is measured as the proportion of correct responses, i.e., how many times the participant clicked on the box that contained the target. The </w:t>
+        <w:t xml:space="preserve">. (A) Developmental trajectory in the continuous hedge version. Performance is measured as imprecision, i.e., the absolute distance between the target’s center and the participant’s click (averaged across trials). The unit of imprecision is counted in the width of the target, i.e., a participant with imprecision of 1 clicked on average one target width to the left or right of the true target center. (B) Internal consistency (odd-even split) in hedge child sample. (C) Internal consistency in hedge adult sample. (D) Test-retest reliability in hedge child sample. (E) Test-retest reliability in hedge adult sample. (F) Developmental trajectory in the discrete box version. Performance is measured as the proportion of correct responses, i.e., how many times the participant clicked on the box that contained the target. The </w:t>
       </w:r>
       <w:r>
         <w:lastRenderedPageBreak/>
-        <w:t xml:space="preserve">dotted black line shows the level of performance expected by chance (for child sample 20%, i.e., 1 out of 5 boxes; for adult sample 12.5%, i.e., 1 out of 8 boxes). (G) Internal consistency (odd-even split) in box child sample. (H) Internal consistency in box adult sample. (I) Test-retest reliability in box child sample. (J) Test-retest reliability in box adult sample. For (A) and (F), regression lines show the predicted developmental trajectories (with 95% </w:t>
-      </w:r>
-      <w:proofErr w:type="spellStart"/>
-      <w:r>
-        <w:t>CrI</w:t>
-      </w:r>
-      <w:proofErr w:type="spellEnd"/>
-      <w:r>
-        <w:t xml:space="preserve">) based on GLMMs, with the line type indicating the data collection mode. Large points with 95% CI (based on non-parametric bootstrap) represent performance means by age group (binned by year). Small points show the mean performance for each subject averaged across trials. For adult data in (A) and (F), we added minimal horizontal and vertical noise to avoid overplotting. The shape of data points represents data collection mode: opaque circles for in-person supervised data collection and translucent diamonds for remote unsupervised data collection. The color of data points denotes age group. For (B-E) and (G-J), regression lines with 95% CI show smooth conditional mean based on a linear model (generalized linear model for box version), with </w:t>
+        <w:t xml:space="preserve">dotted black line shows the level of performance expected by chance (for child sample 20%, i.e., 1 out of 5 boxes; for adult sample 12.5%, i.e., 1 out of 8 boxes). (G) Internal consistency (odd-even split) in box child sample. (H) Internal consistency in box adult sample. (I) Test-retest reliability in box child sample. (J) Test-retest reliability in box adult sample. For (A) and (F), regression lines show the predicted developmental trajectories (with 95% CrI) based on GLMMs, with the line type indicating the data collection mode. Large points with 95% CI (based on non-parametric bootstrap) represent performance means by age group (binned by year). Small points show the mean performance for each subject averaged across trials. For adult data in (A) and (F), we added minimal horizontal and vertical noise to avoid overplotting. The shape of data points represents data collection mode: opaque circles for in-person supervised data collection and translucent diamonds for remote unsupervised data collection. The color of data points denotes age group. For (B-E) and (G-J), regression lines with 95% CI show smooth conditional mean based on a linear model (generalized linear model for box version), with </w:t>
       </w:r>
       <w:r>
         <w:rPr>
@@ -2554,18 +2538,8 @@
           <w:iCs/>
           <w:lang w:val="de-DE"/>
         </w:rPr>
-        <w:t xml:space="preserve">Frontiers in </w:t>
-      </w:r>
-      <w:proofErr w:type="spellStart"/>
-      <w:r>
-        <w:rPr>
-          <w:i/>
-          <w:iCs/>
-          <w:lang w:val="de-DE"/>
-        </w:rPr>
-        <w:t>Psychology</w:t>
-      </w:r>
-      <w:proofErr w:type="spellEnd"/>
+        <w:t>Frontiers in Psychology</w:t>
+      </w:r>
       <w:r>
         <w:rPr>
           <w:lang w:val="de-DE"/>
@@ -2602,47 +2576,11 @@
       </w:pPr>
       <w:bookmarkStart w:id="42" w:name="ref-begeer2012continuous"/>
       <w:bookmarkEnd w:id="41"/>
-      <w:proofErr w:type="spellStart"/>
       <w:r>
         <w:rPr>
           <w:lang w:val="de-DE"/>
         </w:rPr>
-        <w:t>Begeer</w:t>
-      </w:r>
-      <w:proofErr w:type="spellEnd"/>
-      <w:r>
-        <w:rPr>
-          <w:lang w:val="de-DE"/>
-        </w:rPr>
-        <w:t xml:space="preserve">, S., Bernstein, D. M., van </w:t>
-      </w:r>
-      <w:proofErr w:type="spellStart"/>
-      <w:r>
-        <w:rPr>
-          <w:lang w:val="de-DE"/>
-        </w:rPr>
-        <w:t>Wijhe</w:t>
-      </w:r>
-      <w:proofErr w:type="spellEnd"/>
-      <w:r>
-        <w:rPr>
-          <w:lang w:val="de-DE"/>
-        </w:rPr>
-        <w:t xml:space="preserve">, J., Scheeren, A. M., &amp; </w:t>
-      </w:r>
-      <w:proofErr w:type="spellStart"/>
-      <w:r>
-        <w:rPr>
-          <w:lang w:val="de-DE"/>
-        </w:rPr>
-        <w:t>Koot</w:t>
-      </w:r>
-      <w:proofErr w:type="spellEnd"/>
-      <w:r>
-        <w:rPr>
-          <w:lang w:val="de-DE"/>
-        </w:rPr>
-        <w:t xml:space="preserve">, H. M. (2012). </w:t>
+        <w:t xml:space="preserve">Begeer, S., Bernstein, D. M., van Wijhe, J., Scheeren, A. M., &amp; Koot, H. M. (2012). </w:t>
       </w:r>
       <w:r>
         <w:t xml:space="preserve">A continuous false belief task reveals egocentric biases in children and adolescents with Autism Spectrum Disorders. </w:t>
@@ -2805,35 +2743,7 @@
         <w:rPr>
           <w:lang w:val="de-DE"/>
         </w:rPr>
-        <w:t xml:space="preserve">Bohn, M., Le, K. N., </w:t>
-      </w:r>
-      <w:proofErr w:type="spellStart"/>
-      <w:r>
-        <w:rPr>
-          <w:lang w:val="de-DE"/>
-        </w:rPr>
-        <w:t>Peloquin</w:t>
-      </w:r>
-      <w:proofErr w:type="spellEnd"/>
-      <w:r>
-        <w:rPr>
-          <w:lang w:val="de-DE"/>
-        </w:rPr>
-        <w:t xml:space="preserve">, B., </w:t>
-      </w:r>
-      <w:proofErr w:type="spellStart"/>
-      <w:r>
-        <w:rPr>
-          <w:lang w:val="de-DE"/>
-        </w:rPr>
-        <w:t>Köymen</w:t>
-      </w:r>
-      <w:proofErr w:type="spellEnd"/>
-      <w:r>
-        <w:rPr>
-          <w:lang w:val="de-DE"/>
-        </w:rPr>
-        <w:t xml:space="preserve">, B., &amp; Frank, M. C. (2021). </w:t>
+        <w:t xml:space="preserve">Bohn, M., Le, K. N., Peloquin, B., Köymen, B., &amp; Frank, M. C. (2021). </w:t>
       </w:r>
       <w:r>
         <w:t xml:space="preserve">Children’s interpretation of ambiguous pronouns based on prior discourse. </w:t>
@@ -2900,45 +2810,23 @@
         <w:rPr>
           <w:lang w:val="de-DE"/>
         </w:rPr>
-        <w:t xml:space="preserve">Bohn, M., </w:t>
-      </w:r>
-      <w:proofErr w:type="spellStart"/>
+        <w:t xml:space="preserve">Bohn, M., Tessler, M. H., Kordt, C., Hausmann, T., &amp; Frank, M. C. (2022). </w:t>
+      </w:r>
+      <w:r>
+        <w:rPr>
+          <w:i/>
+          <w:iCs/>
+        </w:rPr>
+        <w:t>An individual differences perspective on the development of pragmatic abilities in the preschool years</w:t>
+      </w:r>
+      <w:r>
+        <w:t xml:space="preserve">. </w:t>
+      </w:r>
       <w:r>
         <w:rPr>
           <w:lang w:val="de-DE"/>
         </w:rPr>
-        <w:t>Tessler</w:t>
-      </w:r>
-      <w:proofErr w:type="spellEnd"/>
-      <w:r>
-        <w:rPr>
-          <w:lang w:val="de-DE"/>
-        </w:rPr>
-        <w:t xml:space="preserve">, M. H., Kordt, C., Hausmann, T., &amp; Frank, M. C. (2022). </w:t>
-      </w:r>
-      <w:r>
-        <w:rPr>
-          <w:i/>
-          <w:iCs/>
-        </w:rPr>
-        <w:t>An individual differences perspective on the development of pragmatic abilities in the preschool years</w:t>
-      </w:r>
-      <w:r>
-        <w:t xml:space="preserve">. </w:t>
-      </w:r>
-      <w:proofErr w:type="spellStart"/>
-      <w:r>
-        <w:rPr>
-          <w:lang w:val="de-DE"/>
-        </w:rPr>
-        <w:t>PsyArXiv</w:t>
-      </w:r>
-      <w:proofErr w:type="spellEnd"/>
-      <w:r>
-        <w:rPr>
-          <w:lang w:val="de-DE"/>
-        </w:rPr>
-        <w:t xml:space="preserve">. </w:t>
+        <w:t xml:space="preserve">PsyArXiv. </w:t>
       </w:r>
       <w:hyperlink r:id="rId38">
         <w:r>
@@ -2960,21 +2848,7 @@
         <w:rPr>
           <w:lang w:val="de-DE"/>
         </w:rPr>
-        <w:t xml:space="preserve">Bohn, M., </w:t>
-      </w:r>
-      <w:proofErr w:type="spellStart"/>
-      <w:r>
-        <w:rPr>
-          <w:lang w:val="de-DE"/>
-        </w:rPr>
-        <w:t>Tessler</w:t>
-      </w:r>
-      <w:proofErr w:type="spellEnd"/>
-      <w:r>
-        <w:rPr>
-          <w:lang w:val="de-DE"/>
-        </w:rPr>
-        <w:t xml:space="preserve">, M. H., Merrick, M., &amp; Frank, M. C. (2021). </w:t>
+        <w:t xml:space="preserve">Bohn, M., Tessler, M. H., Merrick, M., &amp; Frank, M. C. (2021). </w:t>
       </w:r>
       <w:r>
         <w:t xml:space="preserve">How young children integrate information sources to infer the meaning of words. </w:t>
@@ -3065,18 +2939,8 @@
           <w:iCs/>
           <w:lang w:val="de-DE"/>
         </w:rPr>
-        <w:t xml:space="preserve">Frontiers in </w:t>
-      </w:r>
-      <w:proofErr w:type="spellStart"/>
-      <w:r>
-        <w:rPr>
-          <w:i/>
-          <w:iCs/>
-          <w:lang w:val="de-DE"/>
-        </w:rPr>
-        <w:t>Psychology</w:t>
-      </w:r>
-      <w:proofErr w:type="spellEnd"/>
+        <w:t>Frontiers in Psychology</w:t>
+      </w:r>
       <w:r>
         <w:rPr>
           <w:lang w:val="de-DE"/>
@@ -4371,21 +4235,7 @@
         <w:rPr>
           <w:lang w:val="de-DE"/>
         </w:rPr>
-        <w:t xml:space="preserve">Lee, K., </w:t>
-      </w:r>
-      <w:proofErr w:type="spellStart"/>
-      <w:r>
-        <w:rPr>
-          <w:lang w:val="de-DE"/>
-        </w:rPr>
-        <w:t>Eskritt</w:t>
-      </w:r>
-      <w:proofErr w:type="spellEnd"/>
-      <w:r>
-        <w:rPr>
-          <w:lang w:val="de-DE"/>
-        </w:rPr>
-        <w:t xml:space="preserve">, M., Symons, L. A., &amp; Muir, D. (1998). </w:t>
+        <w:t xml:space="preserve">Lee, K., Eskritt, M., Symons, L. A., &amp; Muir, D. (1998). </w:t>
       </w:r>
       <w:r>
         <w:t xml:space="preserve">Children’s use of triadic eye gaze information for "mind reading". </w:t>
@@ -4887,35 +4737,7 @@
         <w:rPr>
           <w:lang w:val="de-DE"/>
         </w:rPr>
-        <w:t xml:space="preserve">Perner, J., </w:t>
-      </w:r>
-      <w:proofErr w:type="spellStart"/>
-      <w:r>
-        <w:rPr>
-          <w:lang w:val="de-DE"/>
-        </w:rPr>
-        <w:t>Ruffman</w:t>
-      </w:r>
-      <w:proofErr w:type="spellEnd"/>
-      <w:r>
-        <w:rPr>
-          <w:lang w:val="de-DE"/>
-        </w:rPr>
-        <w:t xml:space="preserve">, T., &amp; </w:t>
-      </w:r>
-      <w:proofErr w:type="spellStart"/>
-      <w:r>
-        <w:rPr>
-          <w:lang w:val="de-DE"/>
-        </w:rPr>
-        <w:t>Leekam</w:t>
-      </w:r>
-      <w:proofErr w:type="spellEnd"/>
-      <w:r>
-        <w:rPr>
-          <w:lang w:val="de-DE"/>
-        </w:rPr>
-        <w:t xml:space="preserve">, S. R. (1994). </w:t>
+        <w:t xml:space="preserve">Perner, J., Ruffman, T., &amp; Leekam, S. R. (1994). </w:t>
       </w:r>
       <w:r>
         <w:t xml:space="preserve">Theory of Mind Is Contagious: You Catch It from Your Sibs. </w:t>
@@ -6287,10 +6109,7 @@
       <w:ind w:right="360"/>
     </w:pPr>
     <w:r>
-      <w:t xml:space="preserve">Running head: ASSESSING INDIVIDUAL DIFFERENCES IN GAZE </w:t>
-    </w:r>
-    <w:r>
-      <w:t>UNDERSTANDING</w:t>
+      <w:t>Running head: ASSESSING INDIVIDUAL DIFFERENCES IN GAZE UNDERSTANDING</w:t>
     </w:r>
   </w:p>
   <w:p>
@@ -7033,6 +6852,7 @@
     <w:lsdException w:name="HTML Sample" w:semiHidden="1" w:unhideWhenUsed="1"/>
     <w:lsdException w:name="HTML Typewriter" w:semiHidden="1" w:unhideWhenUsed="1"/>
     <w:lsdException w:name="HTML Variable" w:semiHidden="1" w:unhideWhenUsed="1"/>
+    <w:lsdException w:name="Normal Table" w:semiHidden="1" w:unhideWhenUsed="1"/>
     <w:lsdException w:name="annotation subject" w:semiHidden="1" w:unhideWhenUsed="1"/>
     <w:lsdException w:name="No List" w:semiHidden="1" w:unhideWhenUsed="1"/>
     <w:lsdException w:name="Outline List 1" w:semiHidden="1" w:unhideWhenUsed="1"/>
@@ -7079,7 +6899,9 @@
     <w:lsdException w:name="Table Subtle 2" w:semiHidden="1" w:unhideWhenUsed="1"/>
     <w:lsdException w:name="Table Web 1" w:semiHidden="1" w:unhideWhenUsed="1"/>
     <w:lsdException w:name="Table Web 2" w:semiHidden="1" w:unhideWhenUsed="1"/>
+    <w:lsdException w:name="Table Web 3" w:semiHidden="1" w:unhideWhenUsed="1"/>
     <w:lsdException w:name="Balloon Text" w:semiHidden="1" w:unhideWhenUsed="1"/>
+    <w:lsdException w:name="Table Theme" w:semiHidden="1" w:unhideWhenUsed="1"/>
     <w:lsdException w:name="Placeholder Text" w:semiHidden="1"/>
     <w:lsdException w:name="Light Shading"/>
     <w:lsdException w:name="Light List"/>
@@ -7100,6 +6922,7 @@
     <w:lsdException w:name="Light Grid Accent 1"/>
     <w:lsdException w:name="Medium Shading 1 Accent 1"/>
     <w:lsdException w:name="Medium Shading 2 Accent 1"/>
+    <w:lsdException w:name="Medium List 1 Accent 1"/>
     <w:lsdException w:name="Revision" w:semiHidden="1"/>
     <w:lsdException w:name="Medium List 2 Accent 1"/>
     <w:lsdException w:name="Medium Grid 1 Accent 1"/>
@@ -7178,6 +7001,7 @@
     <w:lsdException w:name="Dark List Accent 6"/>
     <w:lsdException w:name="Colorful Shading Accent 6"/>
     <w:lsdException w:name="Colorful List Accent 6"/>
+    <w:lsdException w:name="Colorful Grid Accent 6"/>
     <w:lsdException w:name="Bibliography" w:semiHidden="1" w:unhideWhenUsed="1"/>
     <w:lsdException w:name="TOC Heading" w:semiHidden="1" w:unhideWhenUsed="1"/>
     <w:lsdException w:name="Grid Table 4" w:uiPriority="49"/>
@@ -8386,6 +8210,18 @@
       <w:b/>
     </w:rPr>
   </w:style>
+  <w:style w:type="paragraph" w:styleId="Revision">
+    <w:name w:val="Revision"/>
+    <w:hidden/>
+    <w:semiHidden/>
+    <w:rsid w:val="00697368"/>
+    <w:pPr>
+      <w:spacing w:after="0"/>
+    </w:pPr>
+    <w:rPr>
+      <w:rFonts w:ascii="Times New Roman" w:hAnsi="Times New Roman"/>
+    </w:rPr>
+  </w:style>
 </w:styles>
 </file>
 
